--- a/小组分工与贡献率说明.docx
+++ b/小组分工与贡献率说明.docx
@@ -115,29 +115,28 @@
     <w:tbl>
       <w:tblPr>
         <w:tblStyle w:val="a3"/>
-        <w:tblW w:w="8756" w:type="dxa"/>
+        <w:tblW w:w="8762" w:type="dxa"/>
+        <w:tblLayout w:type="fixed"/>
         <w:tblLook w:val="04A0" w:firstRow="1" w:lastRow="0" w:firstColumn="1" w:lastColumn="0" w:noHBand="0" w:noVBand="1"/>
       </w:tblPr>
       <w:tblGrid>
-        <w:gridCol w:w="1162"/>
-        <w:gridCol w:w="1022"/>
-        <w:gridCol w:w="5109"/>
-        <w:gridCol w:w="1463"/>
+        <w:gridCol w:w="1133"/>
+        <w:gridCol w:w="967"/>
+        <w:gridCol w:w="2256"/>
+        <w:gridCol w:w="3598"/>
+        <w:gridCol w:w="808"/>
       </w:tblGrid>
       <w:tr>
         <w:trPr>
-          <w:trHeight w:val="674"/>
+          <w:trHeight w:val="523"/>
         </w:trPr>
         <w:tc>
           <w:tcPr>
-            <w:tcW w:w="1162" w:type="dxa"/>
-          </w:tcPr>
-          <w:p>
-            <w:pPr>
-              <w:jc w:val="center"/>
-              <w:rPr>
-                <w:rFonts w:hint="eastAsia"/>
-              </w:rPr>
+            <w:tcW w:w="1133" w:type="dxa"/>
+          </w:tcPr>
+          <w:p>
+            <w:pPr>
+              <w:jc w:val="center"/>
             </w:pPr>
             <w:r>
               <w:rPr>
@@ -149,14 +148,11 @@
         </w:tc>
         <w:tc>
           <w:tcPr>
-            <w:tcW w:w="1022" w:type="dxa"/>
-          </w:tcPr>
-          <w:p>
-            <w:pPr>
-              <w:jc w:val="center"/>
-              <w:rPr>
-                <w:rFonts w:hint="eastAsia"/>
-              </w:rPr>
+            <w:tcW w:w="967" w:type="dxa"/>
+          </w:tcPr>
+          <w:p>
+            <w:pPr>
+              <w:jc w:val="center"/>
             </w:pPr>
             <w:r>
               <w:rPr>
@@ -168,14 +164,32 @@
         </w:tc>
         <w:tc>
           <w:tcPr>
-            <w:tcW w:w="5109" w:type="dxa"/>
-          </w:tcPr>
-          <w:p>
-            <w:pPr>
-              <w:jc w:val="center"/>
-              <w:rPr>
-                <w:rFonts w:hint="eastAsia"/>
-              </w:rPr>
+            <w:tcW w:w="2256" w:type="dxa"/>
+          </w:tcPr>
+          <w:p>
+            <w:pPr>
+              <w:jc w:val="center"/>
+              <w:rPr>
+                <w:rFonts w:hint="eastAsia"/>
+              </w:rPr>
+            </w:pPr>
+            <w:proofErr w:type="spellStart"/>
+            <w:r>
+              <w:t>Github</w:t>
+            </w:r>
+            <w:proofErr w:type="spellEnd"/>
+            <w:r>
+              <w:t>账号邮箱</w:t>
+            </w:r>
+          </w:p>
+        </w:tc>
+        <w:tc>
+          <w:tcPr>
+            <w:tcW w:w="3598" w:type="dxa"/>
+          </w:tcPr>
+          <w:p>
+            <w:pPr>
+              <w:jc w:val="center"/>
             </w:pPr>
             <w:r>
               <w:rPr>
@@ -187,14 +201,11 @@
         </w:tc>
         <w:tc>
           <w:tcPr>
-            <w:tcW w:w="1463" w:type="dxa"/>
-          </w:tcPr>
-          <w:p>
-            <w:pPr>
-              <w:jc w:val="center"/>
-              <w:rPr>
-                <w:rFonts w:hint="eastAsia"/>
-              </w:rPr>
+            <w:tcW w:w="808" w:type="dxa"/>
+          </w:tcPr>
+          <w:p>
+            <w:pPr>
+              <w:jc w:val="center"/>
             </w:pPr>
             <w:r>
               <w:rPr>
@@ -207,18 +218,15 @@
       </w:tr>
       <w:tr>
         <w:trPr>
-          <w:trHeight w:val="707"/>
+          <w:trHeight w:val="548"/>
         </w:trPr>
         <w:tc>
           <w:tcPr>
-            <w:tcW w:w="1162" w:type="dxa"/>
-          </w:tcPr>
-          <w:p>
-            <w:pPr>
-              <w:jc w:val="center"/>
-              <w:rPr>
-                <w:rFonts w:hint="eastAsia"/>
-              </w:rPr>
+            <w:tcW w:w="1133" w:type="dxa"/>
+          </w:tcPr>
+          <w:p>
+            <w:pPr>
+              <w:jc w:val="center"/>
             </w:pPr>
             <w:r>
               <w:rPr>
@@ -230,14 +238,11 @@
         </w:tc>
         <w:tc>
           <w:tcPr>
-            <w:tcW w:w="1022" w:type="dxa"/>
-          </w:tcPr>
-          <w:p>
-            <w:pPr>
-              <w:jc w:val="center"/>
-              <w:rPr>
-                <w:rFonts w:hint="eastAsia"/>
-              </w:rPr>
+            <w:tcW w:w="967" w:type="dxa"/>
+          </w:tcPr>
+          <w:p>
+            <w:pPr>
+              <w:jc w:val="center"/>
             </w:pPr>
             <w:r>
               <w:rPr>
@@ -249,14 +254,38 @@
         </w:tc>
         <w:tc>
           <w:tcPr>
-            <w:tcW w:w="5109" w:type="dxa"/>
-          </w:tcPr>
-          <w:p>
-            <w:pPr>
-              <w:jc w:val="center"/>
-              <w:rPr>
-                <w:rFonts w:hint="eastAsia"/>
-              </w:rPr>
+            <w:tcW w:w="2256" w:type="dxa"/>
+          </w:tcPr>
+          <w:p>
+            <w:pPr>
+              <w:jc w:val="center"/>
+            </w:pPr>
+            <w:r>
+              <w:t>zhangjt</w:t>
+            </w:r>
+          </w:p>
+          <w:p>
+            <w:pPr>
+              <w:jc w:val="center"/>
+              <w:rPr>
+                <w:rFonts w:hint="eastAsia"/>
+              </w:rPr>
+            </w:pPr>
+            <w:r>
+              <w:rPr>
+                <w:rFonts w:hint="eastAsia"/>
+              </w:rPr>
+              <w:t>1131484815@qq.com</w:t>
+            </w:r>
+          </w:p>
+        </w:tc>
+        <w:tc>
+          <w:tcPr>
+            <w:tcW w:w="3598" w:type="dxa"/>
+          </w:tcPr>
+          <w:p>
+            <w:pPr>
+              <w:jc w:val="center"/>
             </w:pPr>
             <w:r>
               <w:rPr>
@@ -286,14 +315,11 @@
         </w:tc>
         <w:tc>
           <w:tcPr>
-            <w:tcW w:w="1463" w:type="dxa"/>
-          </w:tcPr>
-          <w:p>
-            <w:pPr>
-              <w:jc w:val="center"/>
-              <w:rPr>
-                <w:rFonts w:hint="eastAsia"/>
-              </w:rPr>
+            <w:tcW w:w="808" w:type="dxa"/>
+          </w:tcPr>
+          <w:p>
+            <w:pPr>
+              <w:jc w:val="center"/>
             </w:pPr>
             <w:r>
               <w:rPr>
@@ -309,18 +335,15 @@
       </w:tr>
       <w:tr>
         <w:trPr>
-          <w:trHeight w:val="674"/>
+          <w:trHeight w:val="523"/>
         </w:trPr>
         <w:tc>
           <w:tcPr>
-            <w:tcW w:w="1162" w:type="dxa"/>
-          </w:tcPr>
-          <w:p>
-            <w:pPr>
-              <w:jc w:val="center"/>
-              <w:rPr>
-                <w:rFonts w:hint="eastAsia"/>
-              </w:rPr>
+            <w:tcW w:w="1133" w:type="dxa"/>
+          </w:tcPr>
+          <w:p>
+            <w:pPr>
+              <w:jc w:val="center"/>
             </w:pPr>
             <w:r>
               <w:rPr>
@@ -332,14 +355,11 @@
         </w:tc>
         <w:tc>
           <w:tcPr>
-            <w:tcW w:w="1022" w:type="dxa"/>
-          </w:tcPr>
-          <w:p>
-            <w:pPr>
-              <w:jc w:val="center"/>
-              <w:rPr>
-                <w:rFonts w:hint="eastAsia"/>
-              </w:rPr>
+            <w:tcW w:w="967" w:type="dxa"/>
+          </w:tcPr>
+          <w:p>
+            <w:pPr>
+              <w:jc w:val="center"/>
             </w:pPr>
             <w:r>
               <w:rPr>
@@ -351,14 +371,46 @@
         </w:tc>
         <w:tc>
           <w:tcPr>
-            <w:tcW w:w="5109" w:type="dxa"/>
-          </w:tcPr>
-          <w:p>
-            <w:pPr>
-              <w:jc w:val="center"/>
-              <w:rPr>
-                <w:rFonts w:hint="eastAsia"/>
-              </w:rPr>
+            <w:tcW w:w="2256" w:type="dxa"/>
+          </w:tcPr>
+          <w:p>
+            <w:pPr>
+              <w:jc w:val="center"/>
+              <w:rPr>
+                <w:rFonts w:hint="eastAsia"/>
+              </w:rPr>
+            </w:pPr>
+            <w:proofErr w:type="spellStart"/>
+            <w:r>
+              <w:rPr>
+                <w:rFonts w:hint="eastAsia"/>
+              </w:rPr>
+              <w:t>ZalaCheung</w:t>
+            </w:r>
+            <w:proofErr w:type="spellEnd"/>
+          </w:p>
+          <w:p>
+            <w:pPr>
+              <w:jc w:val="center"/>
+              <w:rPr>
+                <w:rFonts w:hint="eastAsia"/>
+              </w:rPr>
+            </w:pPr>
+            <w:r>
+              <w:rPr>
+                <w:rFonts w:hint="eastAsia"/>
+              </w:rPr>
+              <w:t>414582189@qq.com</w:t>
+            </w:r>
+          </w:p>
+        </w:tc>
+        <w:tc>
+          <w:tcPr>
+            <w:tcW w:w="3598" w:type="dxa"/>
+          </w:tcPr>
+          <w:p>
+            <w:pPr>
+              <w:jc w:val="center"/>
             </w:pPr>
             <w:r>
               <w:rPr>
@@ -403,14 +455,11 @@
         </w:tc>
         <w:tc>
           <w:tcPr>
-            <w:tcW w:w="1463" w:type="dxa"/>
-          </w:tcPr>
-          <w:p>
-            <w:pPr>
-              <w:jc w:val="center"/>
-              <w:rPr>
-                <w:rFonts w:hint="eastAsia"/>
-              </w:rPr>
+            <w:tcW w:w="808" w:type="dxa"/>
+          </w:tcPr>
+          <w:p>
+            <w:pPr>
+              <w:jc w:val="center"/>
             </w:pPr>
             <w:r>
               <w:rPr>
@@ -426,18 +475,15 @@
       </w:tr>
       <w:tr>
         <w:trPr>
-          <w:trHeight w:val="707"/>
+          <w:trHeight w:val="548"/>
         </w:trPr>
         <w:tc>
           <w:tcPr>
-            <w:tcW w:w="1162" w:type="dxa"/>
-          </w:tcPr>
-          <w:p>
-            <w:pPr>
-              <w:jc w:val="center"/>
-              <w:rPr>
-                <w:rFonts w:hint="eastAsia"/>
-              </w:rPr>
+            <w:tcW w:w="1133" w:type="dxa"/>
+          </w:tcPr>
+          <w:p>
+            <w:pPr>
+              <w:jc w:val="center"/>
             </w:pPr>
             <w:r>
               <w:rPr>
@@ -449,14 +495,11 @@
         </w:tc>
         <w:tc>
           <w:tcPr>
-            <w:tcW w:w="1022" w:type="dxa"/>
-          </w:tcPr>
-          <w:p>
-            <w:pPr>
-              <w:jc w:val="center"/>
-              <w:rPr>
-                <w:rFonts w:hint="eastAsia"/>
-              </w:rPr>
+            <w:tcW w:w="967" w:type="dxa"/>
+          </w:tcPr>
+          <w:p>
+            <w:pPr>
+              <w:jc w:val="center"/>
             </w:pPr>
             <w:r>
               <w:rPr>
@@ -468,14 +511,43 @@
         </w:tc>
         <w:tc>
           <w:tcPr>
-            <w:tcW w:w="5109" w:type="dxa"/>
-          </w:tcPr>
-          <w:p>
-            <w:pPr>
-              <w:jc w:val="center"/>
-              <w:rPr>
-                <w:rFonts w:hint="eastAsia"/>
-              </w:rPr>
+            <w:tcW w:w="2256" w:type="dxa"/>
+          </w:tcPr>
+          <w:p>
+            <w:pPr>
+              <w:jc w:val="center"/>
+              <w:rPr>
+                <w:rFonts w:hint="eastAsia"/>
+              </w:rPr>
+            </w:pPr>
+            <w:proofErr w:type="spellStart"/>
+            <w:r>
+              <w:rPr>
+                <w:rFonts w:hint="eastAsia"/>
+              </w:rPr>
+              <w:t>sysuDavid</w:t>
+            </w:r>
+            <w:proofErr w:type="spellEnd"/>
+          </w:p>
+          <w:p>
+            <w:pPr>
+              <w:jc w:val="center"/>
+            </w:pPr>
+            <w:r>
+              <w:rPr>
+                <w:rFonts w:hint="eastAsia"/>
+              </w:rPr>
+              <w:t>546377705@qq.com</w:t>
+            </w:r>
+          </w:p>
+        </w:tc>
+        <w:tc>
+          <w:tcPr>
+            <w:tcW w:w="3598" w:type="dxa"/>
+          </w:tcPr>
+          <w:p>
+            <w:pPr>
+              <w:jc w:val="center"/>
             </w:pPr>
             <w:r>
               <w:t>W</w:t>
@@ -517,14 +589,11 @@
         </w:tc>
         <w:tc>
           <w:tcPr>
-            <w:tcW w:w="1463" w:type="dxa"/>
-          </w:tcPr>
-          <w:p>
-            <w:pPr>
-              <w:jc w:val="center"/>
-              <w:rPr>
-                <w:rFonts w:hint="eastAsia"/>
-              </w:rPr>
+            <w:tcW w:w="808" w:type="dxa"/>
+          </w:tcPr>
+          <w:p>
+            <w:pPr>
+              <w:jc w:val="center"/>
             </w:pPr>
             <w:r>
               <w:rPr>
@@ -540,18 +609,15 @@
       </w:tr>
       <w:tr>
         <w:trPr>
-          <w:trHeight w:val="674"/>
+          <w:trHeight w:val="523"/>
         </w:trPr>
         <w:tc>
           <w:tcPr>
-            <w:tcW w:w="1162" w:type="dxa"/>
-          </w:tcPr>
-          <w:p>
-            <w:pPr>
-              <w:jc w:val="center"/>
-              <w:rPr>
-                <w:rFonts w:hint="eastAsia"/>
-              </w:rPr>
+            <w:tcW w:w="1133" w:type="dxa"/>
+          </w:tcPr>
+          <w:p>
+            <w:pPr>
+              <w:jc w:val="center"/>
             </w:pPr>
             <w:r>
               <w:rPr>
@@ -563,14 +629,11 @@
         </w:tc>
         <w:tc>
           <w:tcPr>
-            <w:tcW w:w="1022" w:type="dxa"/>
-          </w:tcPr>
-          <w:p>
-            <w:pPr>
-              <w:jc w:val="center"/>
-              <w:rPr>
-                <w:rFonts w:hint="eastAsia"/>
-              </w:rPr>
+            <w:tcW w:w="967" w:type="dxa"/>
+          </w:tcPr>
+          <w:p>
+            <w:pPr>
+              <w:jc w:val="center"/>
             </w:pPr>
             <w:proofErr w:type="gramStart"/>
             <w:r>
@@ -584,14 +647,40 @@
         </w:tc>
         <w:tc>
           <w:tcPr>
-            <w:tcW w:w="5109" w:type="dxa"/>
-          </w:tcPr>
-          <w:p>
-            <w:pPr>
-              <w:jc w:val="center"/>
-              <w:rPr>
-                <w:rFonts w:hint="eastAsia"/>
-              </w:rPr>
+            <w:tcW w:w="2256" w:type="dxa"/>
+          </w:tcPr>
+          <w:p>
+            <w:pPr>
+              <w:jc w:val="center"/>
+            </w:pPr>
+            <w:proofErr w:type="spellStart"/>
+            <w:r>
+              <w:rPr>
+                <w:rFonts w:hint="eastAsia"/>
+              </w:rPr>
+              <w:t>shuimuQing</w:t>
+            </w:r>
+            <w:proofErr w:type="spellEnd"/>
+          </w:p>
+          <w:p>
+            <w:pPr>
+              <w:jc w:val="center"/>
+              <w:rPr>
+                <w:rFonts w:hint="eastAsia"/>
+              </w:rPr>
+            </w:pPr>
+            <w:r>
+              <w:t>243497963@qq.com</w:t>
+            </w:r>
+          </w:p>
+        </w:tc>
+        <w:tc>
+          <w:tcPr>
+            <w:tcW w:w="3598" w:type="dxa"/>
+          </w:tcPr>
+          <w:p>
+            <w:pPr>
+              <w:jc w:val="center"/>
             </w:pPr>
             <w:r>
               <w:rPr>
@@ -624,14 +713,11 @@
         </w:tc>
         <w:tc>
           <w:tcPr>
-            <w:tcW w:w="1463" w:type="dxa"/>
-          </w:tcPr>
-          <w:p>
-            <w:pPr>
-              <w:jc w:val="center"/>
-              <w:rPr>
-                <w:rFonts w:hint="eastAsia"/>
-              </w:rPr>
+            <w:tcW w:w="808" w:type="dxa"/>
+          </w:tcPr>
+          <w:p>
+            <w:pPr>
+              <w:jc w:val="center"/>
             </w:pPr>
             <w:r>
               <w:rPr>
@@ -647,18 +733,15 @@
       </w:tr>
       <w:tr>
         <w:trPr>
-          <w:trHeight w:val="674"/>
+          <w:trHeight w:val="523"/>
         </w:trPr>
         <w:tc>
           <w:tcPr>
-            <w:tcW w:w="1162" w:type="dxa"/>
-          </w:tcPr>
-          <w:p>
-            <w:pPr>
-              <w:jc w:val="center"/>
-              <w:rPr>
-                <w:rFonts w:hint="eastAsia"/>
-              </w:rPr>
+            <w:tcW w:w="1133" w:type="dxa"/>
+          </w:tcPr>
+          <w:p>
+            <w:pPr>
+              <w:jc w:val="center"/>
             </w:pPr>
             <w:r>
               <w:rPr>
@@ -670,14 +753,11 @@
         </w:tc>
         <w:tc>
           <w:tcPr>
-            <w:tcW w:w="1022" w:type="dxa"/>
-          </w:tcPr>
-          <w:p>
-            <w:pPr>
-              <w:jc w:val="center"/>
-              <w:rPr>
-                <w:rFonts w:hint="eastAsia"/>
-              </w:rPr>
+            <w:tcW w:w="967" w:type="dxa"/>
+          </w:tcPr>
+          <w:p>
+            <w:pPr>
+              <w:jc w:val="center"/>
             </w:pPr>
             <w:proofErr w:type="gramStart"/>
             <w:r>
@@ -691,14 +771,46 @@
         </w:tc>
         <w:tc>
           <w:tcPr>
-            <w:tcW w:w="5109" w:type="dxa"/>
-          </w:tcPr>
-          <w:p>
-            <w:pPr>
-              <w:jc w:val="center"/>
-              <w:rPr>
-                <w:rFonts w:hint="eastAsia"/>
-              </w:rPr>
+            <w:tcW w:w="2256" w:type="dxa"/>
+          </w:tcPr>
+          <w:p>
+            <w:pPr>
+              <w:jc w:val="center"/>
+            </w:pPr>
+            <w:proofErr w:type="spellStart"/>
+            <w:r>
+              <w:t>s</w:t>
+            </w:r>
+            <w:r>
+              <w:rPr>
+                <w:rFonts w:hint="eastAsia"/>
+              </w:rPr>
+              <w:t>ysuzhanzc</w:t>
+            </w:r>
+            <w:proofErr w:type="spellEnd"/>
+          </w:p>
+          <w:p>
+            <w:pPr>
+              <w:jc w:val="center"/>
+              <w:rPr>
+                <w:rFonts w:hint="eastAsia"/>
+              </w:rPr>
+            </w:pPr>
+            <w:r>
+              <w:rPr>
+                <w:rFonts w:hint="eastAsia"/>
+              </w:rPr>
+              <w:t>250294033@qq.com</w:t>
+            </w:r>
+          </w:p>
+        </w:tc>
+        <w:tc>
+          <w:tcPr>
+            <w:tcW w:w="3598" w:type="dxa"/>
+          </w:tcPr>
+          <w:p>
+            <w:pPr>
+              <w:jc w:val="center"/>
             </w:pPr>
             <w:r>
               <w:rPr>
@@ -722,14 +834,11 @@
         </w:tc>
         <w:tc>
           <w:tcPr>
-            <w:tcW w:w="1463" w:type="dxa"/>
-          </w:tcPr>
-          <w:p>
-            <w:pPr>
-              <w:jc w:val="center"/>
-              <w:rPr>
-                <w:rFonts w:hint="eastAsia"/>
-              </w:rPr>
+            <w:tcW w:w="808" w:type="dxa"/>
+          </w:tcPr>
+          <w:p>
+            <w:pPr>
+              <w:jc w:val="center"/>
             </w:pPr>
             <w:r>
               <w:rPr>
@@ -746,7 +855,10 @@
     </w:tbl>
     <w:p/>
     <w:p/>
-    <w:p/>
+    <w:p>
+      <w:bookmarkStart w:id="0" w:name="_GoBack"/>
+      <w:bookmarkEnd w:id="0"/>
+    </w:p>
     <w:tbl>
       <w:tblPr>
         <w:tblStyle w:val="a3"/>
@@ -773,9 +885,6 @@
           <w:p>
             <w:pPr>
               <w:jc w:val="center"/>
-              <w:rPr>
-                <w:rFonts w:hint="eastAsia"/>
-              </w:rPr>
             </w:pPr>
           </w:p>
         </w:tc>
@@ -786,9 +895,6 @@
           <w:p>
             <w:pPr>
               <w:jc w:val="center"/>
-              <w:rPr>
-                <w:rFonts w:hint="eastAsia"/>
-              </w:rPr>
             </w:pPr>
             <w:r>
               <w:rPr>
@@ -805,9 +911,6 @@
           <w:p>
             <w:pPr>
               <w:jc w:val="center"/>
-              <w:rPr>
-                <w:rFonts w:hint="eastAsia"/>
-              </w:rPr>
             </w:pPr>
             <w:r>
               <w:rPr>
@@ -824,9 +927,6 @@
           <w:p>
             <w:pPr>
               <w:jc w:val="center"/>
-              <w:rPr>
-                <w:rFonts w:hint="eastAsia"/>
-              </w:rPr>
             </w:pPr>
             <w:r>
               <w:rPr>
@@ -843,9 +943,6 @@
           <w:p>
             <w:pPr>
               <w:jc w:val="center"/>
-              <w:rPr>
-                <w:rFonts w:hint="eastAsia"/>
-              </w:rPr>
             </w:pPr>
             <w:r>
               <w:rPr>
@@ -862,9 +959,6 @@
           <w:p>
             <w:pPr>
               <w:jc w:val="center"/>
-              <w:rPr>
-                <w:rFonts w:hint="eastAsia"/>
-              </w:rPr>
             </w:pPr>
             <w:proofErr w:type="gramStart"/>
             <w:r>
@@ -883,9 +977,6 @@
           <w:p>
             <w:pPr>
               <w:jc w:val="center"/>
-              <w:rPr>
-                <w:rFonts w:hint="eastAsia"/>
-              </w:rPr>
             </w:pPr>
             <w:proofErr w:type="gramStart"/>
             <w:r>
@@ -913,9 +1004,6 @@
           <w:p>
             <w:pPr>
               <w:jc w:val="center"/>
-              <w:rPr>
-                <w:rFonts w:hint="eastAsia"/>
-              </w:rPr>
             </w:pPr>
             <w:r>
               <w:rPr>
@@ -932,9 +1020,6 @@
           <w:p>
             <w:pPr>
               <w:jc w:val="center"/>
-              <w:rPr>
-                <w:rFonts w:hint="eastAsia"/>
-              </w:rPr>
             </w:pPr>
             <w:r>
               <w:rPr>
@@ -954,9 +1039,6 @@
           <w:p>
             <w:pPr>
               <w:jc w:val="center"/>
-              <w:rPr>
-                <w:rFonts w:hint="eastAsia"/>
-              </w:rPr>
             </w:pPr>
             <w:r>
               <w:rPr>
@@ -976,9 +1058,6 @@
           <w:p>
             <w:pPr>
               <w:jc w:val="center"/>
-              <w:rPr>
-                <w:rFonts w:hint="eastAsia"/>
-              </w:rPr>
             </w:pPr>
             <w:r>
               <w:rPr>
@@ -995,9 +1074,6 @@
           <w:p>
             <w:pPr>
               <w:jc w:val="center"/>
-              <w:rPr>
-                <w:rFonts w:hint="eastAsia"/>
-              </w:rPr>
             </w:pPr>
             <w:r>
               <w:rPr>
@@ -1014,9 +1090,6 @@
           <w:p>
             <w:pPr>
               <w:jc w:val="center"/>
-              <w:rPr>
-                <w:rFonts w:hint="eastAsia"/>
-              </w:rPr>
             </w:pPr>
             <w:r>
               <w:rPr>
@@ -1033,9 +1106,6 @@
           <w:p>
             <w:pPr>
               <w:jc w:val="center"/>
-              <w:rPr>
-                <w:rFonts w:hint="eastAsia"/>
-              </w:rPr>
             </w:pPr>
             <w:r>
               <w:rPr>
@@ -1061,9 +1131,6 @@
           <w:p>
             <w:pPr>
               <w:jc w:val="center"/>
-              <w:rPr>
-                <w:rFonts w:hint="eastAsia"/>
-              </w:rPr>
             </w:pPr>
           </w:p>
         </w:tc>
@@ -1074,9 +1141,6 @@
           <w:p>
             <w:pPr>
               <w:jc w:val="center"/>
-              <w:rPr>
-                <w:rFonts w:hint="eastAsia"/>
-              </w:rPr>
             </w:pPr>
             <w:r>
               <w:t>W</w:t>
@@ -1105,9 +1169,6 @@
           <w:p>
             <w:pPr>
               <w:jc w:val="center"/>
-              <w:rPr>
-                <w:rFonts w:hint="eastAsia"/>
-              </w:rPr>
             </w:pPr>
             <w:r>
               <w:rPr>
@@ -1124,9 +1185,6 @@
           <w:p>
             <w:pPr>
               <w:jc w:val="center"/>
-              <w:rPr>
-                <w:rFonts w:hint="eastAsia"/>
-              </w:rPr>
             </w:pPr>
             <w:r>
               <w:rPr>
@@ -1143,9 +1201,6 @@
           <w:p>
             <w:pPr>
               <w:jc w:val="center"/>
-              <w:rPr>
-                <w:rFonts w:hint="eastAsia"/>
-              </w:rPr>
             </w:pPr>
             <w:r>
               <w:rPr>
@@ -1165,9 +1220,6 @@
           <w:p>
             <w:pPr>
               <w:jc w:val="center"/>
-              <w:rPr>
-                <w:rFonts w:hint="eastAsia"/>
-              </w:rPr>
             </w:pPr>
             <w:r>
               <w:rPr>
@@ -1187,9 +1239,6 @@
           <w:p>
             <w:pPr>
               <w:jc w:val="center"/>
-              <w:rPr>
-                <w:rFonts w:hint="eastAsia"/>
-              </w:rPr>
             </w:pPr>
             <w:r>
               <w:rPr>
@@ -1212,9 +1261,6 @@
           <w:p>
             <w:pPr>
               <w:jc w:val="center"/>
-              <w:rPr>
-                <w:rFonts w:hint="eastAsia"/>
-              </w:rPr>
             </w:pPr>
           </w:p>
         </w:tc>
@@ -1225,9 +1271,6 @@
           <w:p>
             <w:pPr>
               <w:jc w:val="center"/>
-              <w:rPr>
-                <w:rFonts w:hint="eastAsia"/>
-              </w:rPr>
             </w:pPr>
             <w:r>
               <w:rPr>
@@ -1247,9 +1290,6 @@
           <w:p>
             <w:pPr>
               <w:jc w:val="center"/>
-              <w:rPr>
-                <w:rFonts w:hint="eastAsia"/>
-              </w:rPr>
             </w:pPr>
             <w:r>
               <w:rPr>
@@ -1266,9 +1306,6 @@
           <w:p>
             <w:pPr>
               <w:jc w:val="center"/>
-              <w:rPr>
-                <w:rFonts w:hint="eastAsia"/>
-              </w:rPr>
             </w:pPr>
             <w:r>
               <w:rPr>
@@ -1288,9 +1325,6 @@
           <w:p>
             <w:pPr>
               <w:jc w:val="center"/>
-              <w:rPr>
-                <w:rFonts w:hint="eastAsia"/>
-              </w:rPr>
             </w:pPr>
             <w:r>
               <w:rPr>
@@ -1307,9 +1341,6 @@
           <w:p>
             <w:pPr>
               <w:jc w:val="center"/>
-              <w:rPr>
-                <w:rFonts w:hint="eastAsia"/>
-              </w:rPr>
             </w:pPr>
             <w:r>
               <w:rPr>
@@ -1329,9 +1360,6 @@
           <w:p>
             <w:pPr>
               <w:jc w:val="center"/>
-              <w:rPr>
-                <w:rFonts w:hint="eastAsia"/>
-              </w:rPr>
             </w:pPr>
             <w:r>
               <w:rPr>
@@ -1354,9 +1382,6 @@
           <w:p>
             <w:pPr>
               <w:jc w:val="center"/>
-              <w:rPr>
-                <w:rFonts w:hint="eastAsia"/>
-              </w:rPr>
             </w:pPr>
             <w:r>
               <w:rPr>
@@ -1373,9 +1398,6 @@
           <w:p>
             <w:pPr>
               <w:jc w:val="center"/>
-              <w:rPr>
-                <w:rFonts w:hint="eastAsia"/>
-              </w:rPr>
             </w:pPr>
             <w:r>
               <w:rPr>
@@ -1392,9 +1414,6 @@
           <w:p>
             <w:pPr>
               <w:jc w:val="center"/>
-              <w:rPr>
-                <w:rFonts w:hint="eastAsia"/>
-              </w:rPr>
             </w:pPr>
             <w:r>
               <w:rPr>
@@ -1414,9 +1433,6 @@
           <w:p>
             <w:pPr>
               <w:jc w:val="center"/>
-              <w:rPr>
-                <w:rFonts w:hint="eastAsia"/>
-              </w:rPr>
             </w:pPr>
             <w:r>
               <w:rPr>
@@ -1433,9 +1449,6 @@
           <w:p>
             <w:pPr>
               <w:jc w:val="center"/>
-              <w:rPr>
-                <w:rFonts w:hint="eastAsia"/>
-              </w:rPr>
             </w:pPr>
             <w:r>
               <w:rPr>
@@ -1452,9 +1465,6 @@
           <w:p>
             <w:pPr>
               <w:jc w:val="center"/>
-              <w:rPr>
-                <w:rFonts w:hint="eastAsia"/>
-              </w:rPr>
             </w:pPr>
             <w:r>
               <w:rPr>
@@ -1474,9 +1484,6 @@
           <w:p>
             <w:pPr>
               <w:jc w:val="center"/>
-              <w:rPr>
-                <w:rFonts w:hint="eastAsia"/>
-              </w:rPr>
             </w:pPr>
             <w:r>
               <w:rPr>
@@ -1502,9 +1509,6 @@
           <w:p>
             <w:pPr>
               <w:jc w:val="center"/>
-              <w:rPr>
-                <w:rFonts w:hint="eastAsia"/>
-              </w:rPr>
             </w:pPr>
           </w:p>
         </w:tc>
@@ -1515,9 +1519,6 @@
           <w:p>
             <w:pPr>
               <w:jc w:val="center"/>
-              <w:rPr>
-                <w:rFonts w:hint="eastAsia"/>
-              </w:rPr>
             </w:pPr>
             <w:r>
               <w:rPr>
@@ -1534,9 +1535,6 @@
           <w:p>
             <w:pPr>
               <w:jc w:val="center"/>
-              <w:rPr>
-                <w:rFonts w:hint="eastAsia"/>
-              </w:rPr>
             </w:pPr>
             <w:r>
               <w:rPr>
@@ -1556,9 +1554,6 @@
           <w:p>
             <w:pPr>
               <w:jc w:val="center"/>
-              <w:rPr>
-                <w:rFonts w:hint="eastAsia"/>
-              </w:rPr>
             </w:pPr>
             <w:r>
               <w:rPr>
@@ -1578,9 +1573,6 @@
           <w:p>
             <w:pPr>
               <w:jc w:val="center"/>
-              <w:rPr>
-                <w:rFonts w:hint="eastAsia"/>
-              </w:rPr>
             </w:pPr>
             <w:r>
               <w:rPr>
@@ -1600,9 +1592,6 @@
           <w:p>
             <w:pPr>
               <w:jc w:val="center"/>
-              <w:rPr>
-                <w:rFonts w:hint="eastAsia"/>
-              </w:rPr>
             </w:pPr>
             <w:r>
               <w:rPr>
@@ -1619,9 +1608,6 @@
           <w:p>
             <w:pPr>
               <w:jc w:val="center"/>
-              <w:rPr>
-                <w:rFonts w:hint="eastAsia"/>
-              </w:rPr>
             </w:pPr>
             <w:r>
               <w:rPr>
@@ -1644,9 +1630,6 @@
           <w:p>
             <w:pPr>
               <w:jc w:val="center"/>
-              <w:rPr>
-                <w:rFonts w:hint="eastAsia"/>
-              </w:rPr>
             </w:pPr>
           </w:p>
         </w:tc>
@@ -1657,9 +1640,6 @@
           <w:p>
             <w:pPr>
               <w:jc w:val="center"/>
-              <w:rPr>
-                <w:rFonts w:hint="eastAsia"/>
-              </w:rPr>
             </w:pPr>
             <w:r>
               <w:rPr>
@@ -1679,9 +1659,6 @@
           <w:p>
             <w:pPr>
               <w:jc w:val="center"/>
-              <w:rPr>
-                <w:rFonts w:hint="eastAsia"/>
-              </w:rPr>
             </w:pPr>
             <w:r>
               <w:rPr>
@@ -1698,9 +1675,6 @@
           <w:p>
             <w:pPr>
               <w:jc w:val="center"/>
-              <w:rPr>
-                <w:rFonts w:hint="eastAsia"/>
-              </w:rPr>
             </w:pPr>
             <w:r>
               <w:rPr>
@@ -1717,9 +1691,6 @@
           <w:p>
             <w:pPr>
               <w:jc w:val="center"/>
-              <w:rPr>
-                <w:rFonts w:hint="eastAsia"/>
-              </w:rPr>
             </w:pPr>
             <w:r>
               <w:rPr>
@@ -1736,9 +1707,6 @@
           <w:p>
             <w:pPr>
               <w:jc w:val="center"/>
-              <w:rPr>
-                <w:rFonts w:hint="eastAsia"/>
-              </w:rPr>
             </w:pPr>
             <w:r>
               <w:rPr>
@@ -1758,9 +1726,6 @@
           <w:p>
             <w:pPr>
               <w:jc w:val="center"/>
-              <w:rPr>
-                <w:rFonts w:hint="eastAsia"/>
-              </w:rPr>
             </w:pPr>
             <w:r>
               <w:rPr>
@@ -1771,19 +1736,11 @@
             <w:r>
               <w:t>%</w:t>
             </w:r>
-            <w:bookmarkStart w:id="0" w:name="_GoBack"/>
-            <w:bookmarkEnd w:id="0"/>
           </w:p>
         </w:tc>
       </w:tr>
     </w:tbl>
-    <w:p>
-      <w:pPr>
-        <w:rPr>
-          <w:rFonts w:hint="eastAsia"/>
-        </w:rPr>
-      </w:pPr>
-    </w:p>
+    <w:p/>
     <w:sectPr>
       <w:pgSz w:w="11906" w:h="16838"/>
       <w:pgMar w:top="1440" w:right="1800" w:bottom="1440" w:left="1800" w:header="851" w:footer="992" w:gutter="0"/>
